--- a/docs_templates/training_form_template.docx
+++ b/docs_templates/training_form_template.docx
@@ -148,23 +148,7 @@
           <w:sz w:val="20"/>
           <w:szCs w:val="20"/>
         </w:rPr>
-        <w:t>Государственное образовательное учреждение высшего профессионального образов</w:t>
-      </w:r>
-      <w:r>
-        <w:rPr>
-          <w:color w:val="000000"/>
-          <w:sz w:val="20"/>
-          <w:szCs w:val="20"/>
-        </w:rPr>
-        <w:t>а</w:t>
-      </w:r>
-      <w:r>
-        <w:rPr>
-          <w:color w:val="000000"/>
-          <w:sz w:val="20"/>
-          <w:szCs w:val="20"/>
-        </w:rPr>
-        <w:t>ния</w:t>
+        <w:t>Государственное образовательное учреждение высшего профессионального образования</w:t>
       </w:r>
     </w:p>
     <w:p>
@@ -180,21 +164,7 @@
           <w:sz w:val="24"/>
           <w:szCs w:val="24"/>
         </w:rPr>
-        <w:t>"Уфимский государственный нефтяной технический универс</w:t>
-      </w:r>
-      <w:r>
-        <w:rPr>
-          <w:sz w:val="24"/>
-          <w:szCs w:val="24"/>
-        </w:rPr>
-        <w:t>и</w:t>
-      </w:r>
-      <w:r>
-        <w:rPr>
-          <w:sz w:val="24"/>
-          <w:szCs w:val="24"/>
-        </w:rPr>
-        <w:t>тет"</w:t>
+        <w:t>"Уфимский государственный нефтяной технический университет"</w:t>
       </w:r>
     </w:p>
     <w:p>
@@ -264,7 +234,25 @@
         <w:rPr>
           <w:color w:val="000000"/>
         </w:rPr>
-        <w:t>Зав. кафедрой __________________</w:t>
+        <w:t xml:space="preserve">Зав. кафедрой </w:t>
+      </w:r>
+      <w:r>
+        <w:rPr>
+          <w:color w:val="000000"/>
+        </w:rPr>
+        <w:t>{</w:t>
+      </w:r>
+      <w:r>
+        <w:rPr>
+          <w:color w:val="000000"/>
+        </w:rPr>
+        <w:t>Initsiali_zav_kafedry</w:t>
+      </w:r>
+      <w:r>
+        <w:rPr>
+          <w:color w:val="000000"/>
+        </w:rPr>
+        <w:t>}</w:t>
       </w:r>
     </w:p>
     <w:p>
@@ -276,13 +264,35 @@
         <w:ind w:left="4959"/>
         <w:rPr>
           <w:color w:val="000000"/>
-        </w:rPr>
-      </w:pPr>
-      <w:r>
-        <w:rPr>
-          <w:color w:val="000000"/>
-        </w:rPr>
-        <w:t>__________ ____________________</w:t>
+          <w:lang w:val="en-US"/>
+        </w:rPr>
+      </w:pPr>
+      <w:r>
+        <w:rPr>
+          <w:color w:val="000000"/>
+        </w:rPr>
+        <w:t xml:space="preserve">__________ </w:t>
+      </w:r>
+      <w:r>
+        <w:rPr>
+          <w:color w:val="000000"/>
+          <w:lang w:val="en-US"/>
+        </w:rPr>
+        <w:t>{</w:t>
+      </w:r>
+      <w:r>
+        <w:rPr>
+          <w:color w:val="000000"/>
+          <w:lang w:val="en-US"/>
+        </w:rPr>
+        <w:t>Initsiali_zav_kafedry</w:t>
+      </w:r>
+      <w:r>
+        <w:rPr>
+          <w:color w:val="000000"/>
+          <w:lang w:val="en-US"/>
+        </w:rPr>
+        <w:t>}</w:t>
       </w:r>
     </w:p>
     <w:p>
@@ -302,23 +312,7 @@
           <w:color w:val="000000"/>
           <w:vertAlign w:val="superscript"/>
         </w:rPr>
-        <w:t xml:space="preserve">            (</w:t>
-      </w:r>
-      <w:proofErr w:type="gramStart"/>
-      <w:r>
-        <w:rPr>
-          <w:color w:val="000000"/>
-          <w:vertAlign w:val="superscript"/>
-        </w:rPr>
-        <w:t xml:space="preserve">подпись)   </w:t>
-      </w:r>
-      <w:proofErr w:type="gramEnd"/>
-      <w:r>
-        <w:rPr>
-          <w:color w:val="000000"/>
-          <w:vertAlign w:val="superscript"/>
-        </w:rPr>
-        <w:t xml:space="preserve">               (инициалы и фамилия)</w:t>
+        <w:t xml:space="preserve">            (подпись)                  (инициалы и фамилия)</w:t>
       </w:r>
     </w:p>
     <w:p>
@@ -372,101 +366,74 @@
         <w:t xml:space="preserve">повышения квалификации </w:t>
       </w:r>
       <w:r>
+        <w:t>{</w:t>
+      </w:r>
+      <w:r>
         <w:rPr>
           <w:lang w:val="en-US"/>
         </w:rPr>
+        <w:t>Dolzhnost</w:t>
+      </w:r>
+      <w:r>
+        <w:t>}, {</w:t>
+      </w:r>
+      <w:r>
+        <w:rPr>
+          <w:lang w:val="en-US"/>
+        </w:rPr>
+        <w:t>Initsiali</w:t>
+      </w:r>
+      <w:r>
+        <w:t>}</w:t>
+      </w:r>
+      <w:r>
+        <w:t>_______</w:t>
+      </w:r>
+    </w:p>
+    <w:p>
+      <w:pPr>
+        <w:ind w:left="-57"/>
+      </w:pPr>
+      <w:r>
+        <w:rPr>
+          <w:vertAlign w:val="superscript"/>
+        </w:rPr>
+        <w:t xml:space="preserve">                                                                                                   (должность, инициалы и фамилия преподавателя)</w:t>
+      </w:r>
+    </w:p>
+    <w:p>
+      <w:pPr>
+        <w:jc w:val="center"/>
+      </w:pPr>
+      <w:r>
+        <w:t xml:space="preserve">Срок повышения квалификации с </w:t>
+      </w:r>
+      <w:r>
         <w:t>{</w:t>
       </w:r>
       <w:r>
         <w:rPr>
           <w:lang w:val="en-US"/>
         </w:rPr>
-        <w:t>Dolzhnost</w:t>
+        <w:t>Data</w:t>
+      </w:r>
+      <w:r>
+        <w:t>_</w:t>
       </w:r>
       <w:r>
         <w:rPr>
           <w:lang w:val="en-US"/>
         </w:rPr>
-        <w:t>}, {</w:t>
-      </w:r>
-      <w:r>
-        <w:rPr>
-          <w:lang w:val="en-US"/>
-        </w:rPr>
-        <w:t>Initsiali</w:t>
-      </w:r>
-      <w:r>
-        <w:rPr>
-          <w:lang w:val="en-US"/>
-        </w:rPr>
+        <w:t>nachala</w:t>
+      </w:r>
+      <w:r>
         <w:t>}</w:t>
       </w:r>
       <w:r>
-        <w:t>_______</w:t>
-      </w:r>
-    </w:p>
-    <w:p>
-      <w:pPr>
-        <w:ind w:left="-57"/>
-      </w:pPr>
-      <w:r>
-        <w:rPr>
-          <w:vertAlign w:val="superscript"/>
-        </w:rPr>
-        <w:t xml:space="preserve">                                                                                                   (должность, ин</w:t>
-      </w:r>
-      <w:r>
-        <w:rPr>
-          <w:vertAlign w:val="superscript"/>
-        </w:rPr>
-        <w:t>и</w:t>
-      </w:r>
-      <w:r>
-        <w:rPr>
-          <w:vertAlign w:val="superscript"/>
-        </w:rPr>
-        <w:t>циалы и фамилия преподавателя)</w:t>
-      </w:r>
-    </w:p>
-    <w:p>
-      <w:pPr>
-        <w:jc w:val="center"/>
-      </w:pPr>
-      <w:r>
-        <w:t xml:space="preserve">Срок повышения квалификации с </w:t>
-      </w:r>
-      <w:r>
-        <w:t>{</w:t>
-      </w:r>
-      <w:r>
-        <w:rPr>
-          <w:lang w:val="en-US"/>
-        </w:rPr>
-        <w:t>Data</w:t>
-      </w:r>
-      <w:r>
-        <w:t>_</w:t>
-      </w:r>
-      <w:r>
-        <w:rPr>
-          <w:lang w:val="en-US"/>
-        </w:rPr>
-        <w:t>nachala</w:t>
-      </w:r>
-      <w:r>
-        <w:t>}</w:t>
-      </w:r>
-      <w:r>
         <w:t xml:space="preserve"> по </w:t>
       </w:r>
       <w:r>
-        <w:t>{</w:t>
-      </w:r>
-      <w:r>
-        <w:t>Data_zaversheniya</w:t>
-      </w:r>
-      <w:r>
-        <w:t>}</w:t>
+        <w:t>{Data_zaversheniya}</w:t>
       </w:r>
     </w:p>
     <w:p>
@@ -482,21 +449,7 @@
         <w:rPr>
           <w:vertAlign w:val="superscript"/>
         </w:rPr>
-        <w:t xml:space="preserve">                                                                                                                     (</w:t>
-      </w:r>
-      <w:proofErr w:type="gramStart"/>
-      <w:r>
-        <w:rPr>
-          <w:vertAlign w:val="superscript"/>
-        </w:rPr>
-        <w:t xml:space="preserve">дата)   </w:t>
-      </w:r>
-      <w:proofErr w:type="gramEnd"/>
-      <w:r>
-        <w:rPr>
-          <w:vertAlign w:val="superscript"/>
-        </w:rPr>
-        <w:t xml:space="preserve">                                              (дата)</w:t>
+        <w:t xml:space="preserve">                                                                                                                     (дата)                                                 (дата)</w:t>
       </w:r>
     </w:p>
     <w:p>
@@ -557,54 +510,34 @@
     <w:p>
       <w:pPr>
         <w:jc w:val="center"/>
+      </w:pPr>
+      <w:r>
+        <w:t>{</w:t>
+      </w:r>
+      <w:r>
         <w:rPr>
           <w:lang w:val="en-US"/>
         </w:rPr>
-      </w:pPr>
+        <w:t>Dolzhnost</w:t>
+      </w:r>
+      <w:r>
+        <w:t>}</w:t>
+      </w:r>
+      <w:r>
+        <w:t xml:space="preserve">_____________                              </w:t>
+      </w:r>
+      <w:r>
+        <w:t>{</w:t>
+      </w:r>
       <w:r>
         <w:rPr>
           <w:lang w:val="en-US"/>
         </w:rPr>
-        <w:t>{</w:t>
-      </w:r>
-      <w:r>
-        <w:rPr>
-          <w:lang w:val="en-US"/>
-        </w:rPr>
-        <w:t>Dolzhnost</w:t>
-      </w:r>
-      <w:r>
-        <w:rPr>
-          <w:lang w:val="en-US"/>
-        </w:rPr>
+        <w:t>Initsiali</w:t>
+      </w:r>
+      <w:r>
         <w:t>}</w:t>
       </w:r>
-      <w:r>
-        <w:t xml:space="preserve">_____________                           </w:t>
-      </w:r>
-      <w:proofErr w:type="gramStart"/>
-      <w:r>
-        <w:t xml:space="preserve">   </w:t>
-      </w:r>
-      <w:r>
-        <w:rPr>
-          <w:lang w:val="en-US"/>
-        </w:rPr>
-        <w:t>{</w:t>
-      </w:r>
-      <w:proofErr w:type="gramEnd"/>
-      <w:r>
-        <w:rPr>
-          <w:lang w:val="en-US"/>
-        </w:rPr>
-        <w:t>Initsiali</w:t>
-      </w:r>
-      <w:r>
-        <w:rPr>
-          <w:lang w:val="en-US"/>
-        </w:rPr>
-        <w:t>}</w:t>
-      </w:r>
     </w:p>
     <w:p>
       <w:pPr>
@@ -614,33 +547,7 @@
         <w:rPr>
           <w:vertAlign w:val="superscript"/>
         </w:rPr>
-        <w:t xml:space="preserve">(должность </w:t>
-      </w:r>
-      <w:proofErr w:type="gramStart"/>
-      <w:r>
-        <w:rPr>
-          <w:vertAlign w:val="superscript"/>
-        </w:rPr>
-        <w:t xml:space="preserve">преподавателя)   </w:t>
-      </w:r>
-      <w:proofErr w:type="gramEnd"/>
-      <w:r>
-        <w:rPr>
-          <w:vertAlign w:val="superscript"/>
-        </w:rPr>
-        <w:t xml:space="preserve">                                                                  (инициалы и фам</w:t>
-      </w:r>
-      <w:r>
-        <w:rPr>
-          <w:vertAlign w:val="superscript"/>
-        </w:rPr>
-        <w:t>и</w:t>
-      </w:r>
-      <w:r>
-        <w:rPr>
-          <w:vertAlign w:val="superscript"/>
-        </w:rPr>
-        <w:t>лия)</w:t>
+        <w:t>(должность преподавателя)                                                                     (инициалы и фамилия)</w:t>
       </w:r>
     </w:p>
     <w:p/>
